--- a/As Project Frames/_databases_images_doc/Doc/coach_Account_Details.docx
+++ b/As Project Frames/_databases_images_doc/Doc/coach_Account_Details.docx
@@ -29,59 +29,59 @@
       <w:r>
         <w:br/>
         <w:br/>
-        <w:t>Username: joe@gmail.com</w:t>
+        <w:t>Username: tonald@gmail.com</w:t>
       </w:r>
       <w:r>
         <w:br/>
-        <w:t>Password: 8.00</w:t>
+        <w:t>Password: password</w:t>
       </w:r>
       <w:r>
         <w:br/>
-        <w:t>Firstname: 9.00</w:t>
+        <w:t>Firstname: tonald</w:t>
       </w:r>
       <w:r>
         <w:br/>
-        <w:t>Surname: 17/11/2021</w:t>
+        <w:t>Surname: gregory</w:t>
       </w:r>
       <w:r>
         <w:br/>
-        <w:t>Gender: 5</w:t>
+        <w:t>Gender: Male</w:t>
       </w:r>
       <w:r>
         <w:br/>
-        <w:t>Date Of Birth: 7</w:t>
+        <w:t>Date Of Birth: 18/07/2012</w:t>
       </w:r>
       <w:r>
         <w:br/>
-        <w:t>Postcode: 0</w:t>
+        <w:t>Postcode: rtfer4</w:t>
       </w:r>
       <w:r>
         <w:br/>
-        <w:t>Monday Availability: 0</w:t>
+        <w:t>Monday Availability: n/a</w:t>
       </w:r>
       <w:r>
         <w:br/>
-        <w:t>Tuesday Availability: 0</w:t>
+        <w:t>Tuesday Availability: n/a</w:t>
       </w:r>
       <w:r>
         <w:br/>
-        <w:t>Wednesday Availability: 0</w:t>
+        <w:t>Wednesday Availability: 9.00-14.00</w:t>
       </w:r>
       <w:r>
         <w:br/>
-        <w:t>Thursday Availability: 0</w:t>
+        <w:t>Thursday Availability: 9.00-18.00</w:t>
       </w:r>
       <w:r>
         <w:br/>
-        <w:t>Friday Availability: 0</w:t>
+        <w:t>Friday Availability: n/a</w:t>
       </w:r>
       <w:r>
         <w:br/>
-        <w:t>Saturday Availability: 0</w:t>
+        <w:t>Saturday Availability: n/a</w:t>
       </w:r>
       <w:r>
         <w:br/>
-        <w:t>Sunday Availability: 0</w:t>
+        <w:t>Sunday Availability: n/a</w:t>
       </w:r>
       <w:r>
         <w:rPr>

--- a/As Project Frames/_databases_images_doc/Doc/coach_Account_Details.docx
+++ b/As Project Frames/_databases_images_doc/Doc/coach_Account_Details.docx
@@ -29,7 +29,7 @@
       <w:r>
         <w:br/>
         <w:br/>
-        <w:t>Username: tonald@gmail.com</w:t>
+        <w:t>Username: yonald@gmail.com</w:t>
       </w:r>
       <w:r>
         <w:br/>
@@ -37,23 +37,23 @@
       </w:r>
       <w:r>
         <w:br/>
-        <w:t>Firstname: tonald</w:t>
+        <w:t>Firstname: yonald</w:t>
       </w:r>
       <w:r>
         <w:br/>
-        <w:t>Surname: gregory</w:t>
+        <w:t>Surname: dagger</w:t>
       </w:r>
       <w:r>
         <w:br/>
-        <w:t>Gender: Male</w:t>
+        <w:t>Gender: Female</w:t>
       </w:r>
       <w:r>
         <w:br/>
-        <w:t>Date Of Birth: 18/07/2012</w:t>
+        <w:t>Date Of Birth: 04/01/2022</w:t>
       </w:r>
       <w:r>
         <w:br/>
-        <w:t>Postcode: rtfer4</w:t>
+        <w:t>Postcode: r</w:t>
       </w:r>
       <w:r>
         <w:br/>
@@ -65,11 +65,11 @@
       </w:r>
       <w:r>
         <w:br/>
-        <w:t>Wednesday Availability: 9.00-14.00</w:t>
+        <w:t>Wednesday Availability: n/a</w:t>
       </w:r>
       <w:r>
         <w:br/>
-        <w:t>Thursday Availability: 9.00-18.00</w:t>
+        <w:t>Thursday Availability: n/a</w:t>
       </w:r>
       <w:r>
         <w:br/>
@@ -77,11 +77,11 @@
       </w:r>
       <w:r>
         <w:br/>
-        <w:t>Saturday Availability: n/a</w:t>
+        <w:t>Saturday Availability: 9.00-19.00</w:t>
       </w:r>
       <w:r>
         <w:br/>
-        <w:t>Sunday Availability: n/a</w:t>
+        <w:t>Sunday Availability: 12.00-17.00</w:t>
       </w:r>
       <w:r>
         <w:rPr>

--- a/As Project Frames/_databases_images_doc/Doc/coach_Account_Details.docx
+++ b/As Project Frames/_databases_images_doc/Doc/coach_Account_Details.docx
@@ -41,47 +41,47 @@
       </w:r>
       <w:r>
         <w:br/>
-        <w:t>Surname: dagger</w:t>
+        <w:t>Surname: noble</w:t>
       </w:r>
       <w:r>
         <w:br/>
-        <w:t>Gender: Female</w:t>
+        <w:t>Gender: Male</w:t>
       </w:r>
       <w:r>
         <w:br/>
-        <w:t>Date Of Birth: 04/01/2022</w:t>
+        <w:t>Date Of Birth: 17/02/2022</w:t>
       </w:r>
       <w:r>
         <w:br/>
-        <w:t>Postcode: r</w:t>
+        <w:t>Postcode: 142 street</w:t>
       </w:r>
       <w:r>
         <w:br/>
-        <w:t>Monday Availability: n/a</w:t>
+        <w:t>Monday Availability: 9.00-18.00</w:t>
       </w:r>
       <w:r>
         <w:br/>
-        <w:t>Tuesday Availability: n/a</w:t>
+        <w:t>Tuesday Availability: 9.00-18.00</w:t>
       </w:r>
       <w:r>
         <w:br/>
-        <w:t>Wednesday Availability: n/a</w:t>
+        <w:t>Wednesday Availability: 9.00-18.00</w:t>
       </w:r>
       <w:r>
         <w:br/>
-        <w:t>Thursday Availability: n/a</w:t>
+        <w:t>Thursday Availability: 9.00-18.00</w:t>
       </w:r>
       <w:r>
         <w:br/>
-        <w:t>Friday Availability: n/a</w:t>
+        <w:t>Friday Availability: 9.00-18.00</w:t>
       </w:r>
       <w:r>
         <w:br/>
-        <w:t>Saturday Availability: 9.00-19.00</w:t>
+        <w:t>Saturday Availability: 9.00-18.00</w:t>
       </w:r>
       <w:r>
         <w:br/>
-        <w:t>Sunday Availability: 12.00-17.00</w:t>
+        <w:t>Sunday Availability: 9.00-18.00</w:t>
       </w:r>
       <w:r>
         <w:rPr>

--- a/As Project Frames/_databases_images_doc/Doc/coach_Account_Details.docx
+++ b/As Project Frames/_databases_images_doc/Doc/coach_Account_Details.docx
@@ -49,39 +49,39 @@
       </w:r>
       <w:r>
         <w:br/>
-        <w:t>Date Of Birth: 17/02/2022</w:t>
+        <w:t>Date Of Birth: 01/04/2022</w:t>
       </w:r>
       <w:r>
         <w:br/>
-        <w:t>Postcode: 142 street</w:t>
+        <w:t>Postcode: 113 road</w:t>
       </w:r>
       <w:r>
         <w:br/>
-        <w:t>Monday Availability: 9.00-18.00</w:t>
+        <w:t xml:space="preserve">Monday Availability: </w:t>
       </w:r>
       <w:r>
         <w:br/>
-        <w:t>Tuesday Availability: 9.00-18.00</w:t>
+        <w:t xml:space="preserve">Tuesday Availability: </w:t>
       </w:r>
       <w:r>
         <w:br/>
-        <w:t>Wednesday Availability: 9.00-18.00</w:t>
+        <w:t xml:space="preserve">Wednesday Availability: </w:t>
       </w:r>
       <w:r>
         <w:br/>
-        <w:t>Thursday Availability: 9.00-18.00</w:t>
+        <w:t xml:space="preserve">Thursday Availability: </w:t>
       </w:r>
       <w:r>
         <w:br/>
-        <w:t>Friday Availability: 9.00-18.00</w:t>
+        <w:t xml:space="preserve">Friday Availability: </w:t>
       </w:r>
       <w:r>
         <w:br/>
-        <w:t>Saturday Availability: 9.00-18.00</w:t>
+        <w:t xml:space="preserve">Saturday Availability: </w:t>
       </w:r>
       <w:r>
         <w:br/>
-        <w:t>Sunday Availability: 9.00-18.00</w:t>
+        <w:t xml:space="preserve">Sunday Availability: </w:t>
       </w:r>
       <w:r>
         <w:rPr>

--- a/As Project Frames/_databases_images_doc/Doc/coach_Account_Details.docx
+++ b/As Project Frames/_databases_images_doc/Doc/coach_Account_Details.docx
@@ -29,7 +29,7 @@
       <w:r>
         <w:br/>
         <w:br/>
-        <w:t>Username: yonald@gmail.com</w:t>
+        <w:t>Username: tonald@gmail.com</w:t>
       </w:r>
       <w:r>
         <w:br/>
@@ -37,7 +37,7 @@
       </w:r>
       <w:r>
         <w:br/>
-        <w:t>Firstname: yonald</w:t>
+        <w:t>Firstname: tonald</w:t>
       </w:r>
       <w:r>
         <w:br/>
@@ -53,7 +53,7 @@
       </w:r>
       <w:r>
         <w:br/>
-        <w:t>Postcode: 113 road</w:t>
+        <w:t>Postcode: 113 street</w:t>
       </w:r>
       <w:r>
         <w:br/>

--- a/As Project Frames/_databases_images_doc/Doc/coach_Account_Details.docx
+++ b/As Project Frames/_databases_images_doc/Doc/coach_Account_Details.docx
@@ -29,7 +29,7 @@
       <w:r>
         <w:br/>
         <w:br/>
-        <w:t>Username: tonald@gmail.com</w:t>
+        <w:t>Username: jamey@gmail.com</w:t>
       </w:r>
       <w:r>
         <w:br/>
@@ -37,23 +37,23 @@
       </w:r>
       <w:r>
         <w:br/>
-        <w:t>Firstname: tonald</w:t>
+        <w:t>Firstname: connor</w:t>
       </w:r>
       <w:r>
         <w:br/>
-        <w:t>Surname: noble</w:t>
+        <w:t>Surname: flare</w:t>
       </w:r>
       <w:r>
         <w:br/>
-        <w:t>Gender: Male</w:t>
+        <w:t>Gender: Female</w:t>
       </w:r>
       <w:r>
         <w:br/>
-        <w:t>Date Of Birth: 01/04/2022</w:t>
+        <w:t>Date Of Birth: 05/04/2022</w:t>
       </w:r>
       <w:r>
         <w:br/>
-        <w:t>Postcode: 113 street</w:t>
+        <w:t>Postcode: 12345 road</w:t>
       </w:r>
       <w:r>
         <w:br/>
